--- a/Final Report.docx
+++ b/Final Report.docx
@@ -4,65 +4,203 @@
   <w:body>
     <w:p>
       <w:pPr>
-        <w:pStyle w:val="NoSpacing"/>
-        <w:jc w:val="center"/>
+        <w:pStyle w:val="Title"/>
+        <w:jc w:val="left"/>
+      </w:pPr>
+    </w:p>
+    <w:p>
+      <w:pPr>
+        <w:pStyle w:val="Title"/>
+        <w:jc w:val="left"/>
+      </w:pPr>
+    </w:p>
+    <w:p>
+      <w:pPr>
+        <w:pStyle w:val="Title"/>
+        <w:jc w:val="left"/>
+      </w:pPr>
+      <w:proofErr w:type="spellStart"/>
+      <w:proofErr w:type="gramStart"/>
+      <w:r>
+        <w:t>central.cards</w:t>
+      </w:r>
+      <w:proofErr w:type="spellEnd"/>
+      <w:proofErr w:type="gramEnd"/>
+      <w:r>
+        <w:t xml:space="preserve"> </w:t>
+      </w:r>
+    </w:p>
+    <w:p>
+      <w:pPr>
+        <w:pStyle w:val="Title"/>
+        <w:jc w:val="left"/>
+      </w:pPr>
+      <w:r>
+        <w:t>Project Report</w:t>
+      </w:r>
+    </w:p>
+    <w:p>
+      <w:pPr>
+        <w:pStyle w:val="Standard"/>
+      </w:pPr>
+    </w:p>
+    <w:p>
+      <w:pPr>
+        <w:pStyle w:val="Standard"/>
+      </w:pPr>
+    </w:p>
+    <w:p>
+      <w:pPr>
+        <w:pStyle w:val="Standard"/>
+      </w:pPr>
+    </w:p>
+    <w:p>
+      <w:pPr>
+        <w:pStyle w:val="Standard"/>
+      </w:pPr>
+    </w:p>
+    <w:p>
+      <w:pPr>
+        <w:pStyle w:val="Standard"/>
+      </w:pPr>
+    </w:p>
+    <w:p>
+      <w:pPr>
+        <w:pStyle w:val="Standard"/>
+      </w:pPr>
+    </w:p>
+    <w:p>
+      <w:pPr>
+        <w:pStyle w:val="Standard"/>
+      </w:pPr>
+    </w:p>
+    <w:p>
+      <w:pPr>
+        <w:pStyle w:val="Standard"/>
+      </w:pPr>
+    </w:p>
+    <w:p>
+      <w:pPr>
+        <w:pStyle w:val="Standard"/>
+      </w:pPr>
+    </w:p>
+    <w:p>
+      <w:pPr>
+        <w:pStyle w:val="Standard"/>
+      </w:pPr>
+    </w:p>
+    <w:p>
+      <w:pPr>
+        <w:pStyle w:val="Standard"/>
+      </w:pPr>
+    </w:p>
+    <w:p>
+      <w:pPr>
+        <w:pStyle w:val="Standard"/>
+      </w:pPr>
+    </w:p>
+    <w:p>
+      <w:pPr>
+        <w:pStyle w:val="Standard"/>
+      </w:pPr>
+    </w:p>
+    <w:p>
+      <w:pPr>
+        <w:pStyle w:val="Standard"/>
+      </w:pPr>
+    </w:p>
+    <w:p>
+      <w:pPr>
+        <w:pStyle w:val="Standard"/>
+      </w:pPr>
+    </w:p>
+    <w:p>
+      <w:pPr>
+        <w:pStyle w:val="Standard"/>
+      </w:pPr>
+    </w:p>
+    <w:p>
+      <w:pPr>
+        <w:pStyle w:val="Standard"/>
+      </w:pPr>
+    </w:p>
+    <w:p>
+      <w:pPr>
+        <w:pStyle w:val="Standard"/>
+      </w:pPr>
+    </w:p>
+    <w:p>
+      <w:pPr>
+        <w:pStyle w:val="Standard"/>
+      </w:pPr>
+    </w:p>
+    <w:p>
+      <w:pPr>
+        <w:pStyle w:val="Standard"/>
+      </w:pPr>
+    </w:p>
+    <w:p>
+      <w:pPr>
+        <w:pStyle w:val="Standard"/>
+        <w:jc w:val="right"/>
+      </w:pPr>
+      <w:r>
+        <w:t>Dhener Trinidad</w:t>
+      </w:r>
+    </w:p>
+    <w:p>
+      <w:pPr>
+        <w:pStyle w:val="Standard"/>
+        <w:jc w:val="right"/>
+      </w:pPr>
+      <w:r>
+        <w:t>WDD-130-</w:t>
+      </w:r>
+      <w:r>
+        <w:t>16</w:t>
+      </w:r>
+      <w:r>
+        <w:t xml:space="preserve"> Web Fundamentals</w:t>
+      </w:r>
+    </w:p>
+    <w:p>
+      <w:pPr>
+        <w:pStyle w:val="Standard"/>
+        <w:jc w:val="right"/>
+      </w:pPr>
+      <w:r>
+        <w:t>Dec</w:t>
+      </w:r>
+      <w:r>
+        <w:t xml:space="preserve"> 202</w:t>
+      </w:r>
+      <w:r>
+        <w:t>2</w:t>
+      </w:r>
+    </w:p>
+    <w:p>
+      <w:pPr>
         <w:rPr>
           <w:b/>
           <w:bCs/>
         </w:rPr>
       </w:pPr>
-      <w:proofErr w:type="spellStart"/>
-      <w:r>
-        <w:rPr>
-          <w:b/>
-          <w:bCs/>
-        </w:rPr>
-        <w:t>central.cards</w:t>
-      </w:r>
-      <w:proofErr w:type="spellEnd"/>
-      <w:r>
-        <w:rPr>
-          <w:b/>
-          <w:bCs/>
-        </w:rPr>
-        <w:t xml:space="preserve"> Site Plan</w:t>
-      </w:r>
-    </w:p>
-    <w:p>
-      <w:pPr>
-        <w:pStyle w:val="NoSpacing"/>
-        <w:jc w:val="center"/>
-        <w:rPr>
-          <w:b/>
-          <w:bCs/>
-        </w:rPr>
-      </w:pPr>
-      <w:r>
-        <w:rPr>
-          <w:b/>
-          <w:bCs/>
-        </w:rPr>
-        <w:t>Dhener Trinidad</w:t>
-      </w:r>
-    </w:p>
-    <w:p>
-      <w:pPr>
-        <w:pStyle w:val="NoSpacing"/>
-        <w:jc w:val="center"/>
-        <w:rPr>
-          <w:b/>
-          <w:bCs/>
-        </w:rPr>
-      </w:pPr>
-      <w:r>
-        <w:rPr>
-          <w:b/>
-          <w:bCs/>
-        </w:rPr>
-        <w:t>WDD 130-16</w:t>
-      </w:r>
     </w:p>
     <w:p/>
+    <w:p/>
+    <w:p/>
+    <w:p/>
+    <w:p/>
+    <w:p>
+      <w:pPr>
+        <w:pStyle w:val="Heading1"/>
+        <w:pageBreakBefore/>
+      </w:pPr>
+      <w:r>
+        <w:lastRenderedPageBreak/>
+        <w:t>Personal Website project for WDD-130.</w:t>
+      </w:r>
+    </w:p>
     <w:p>
       <w:r>
         <w:rPr>
@@ -78,10 +216,12 @@
         <w:t xml:space="preserve">The website will be a demo website that will show the proposed redesign page for </w:t>
       </w:r>
       <w:proofErr w:type="spellStart"/>
+      <w:proofErr w:type="gramStart"/>
       <w:r>
         <w:t>central.cards</w:t>
       </w:r>
       <w:proofErr w:type="spellEnd"/>
+      <w:proofErr w:type="gramEnd"/>
       <w:r>
         <w:t xml:space="preserve"> website, this is a website that my friend bought and we want to make it looks better. To make this possible, instead of using the actual API and image URL, I </w:t>
       </w:r>
@@ -113,14 +253,31 @@
       </w:r>
     </w:p>
     <w:p>
+      <w:pPr>
+        <w:rPr>
+          <w:b/>
+          <w:bCs/>
+        </w:rPr>
+      </w:pPr>
+      <w:r>
+        <w:rPr>
+          <w:b/>
+          <w:bCs/>
+        </w:rPr>
+        <w:t>Audience</w:t>
+      </w:r>
+    </w:p>
+    <w:p>
       <w:r>
         <w:t xml:space="preserve">The main audience for this is my friend, the owner of </w:t>
       </w:r>
       <w:proofErr w:type="spellStart"/>
+      <w:proofErr w:type="gramStart"/>
       <w:r>
         <w:t>central.cards</w:t>
       </w:r>
       <w:proofErr w:type="spellEnd"/>
+      <w:proofErr w:type="gramEnd"/>
       <w:r>
         <w:t xml:space="preserve"> and those that I will asked for suggestions.</w:t>
       </w:r>
@@ -150,14 +307,7 @@
           <w:b/>
           <w:bCs/>
         </w:rPr>
-        <w:t>Goals/Objectives</w:t>
-      </w:r>
-      <w:r>
-        <w:rPr>
-          <w:b/>
-          <w:bCs/>
-        </w:rPr>
-        <w:t>:</w:t>
+        <w:t>Goals/Objectives:</w:t>
       </w:r>
     </w:p>
     <w:p>
@@ -185,7 +335,15 @@
     </w:p>
     <w:p>
       <w:r>
-        <w:t xml:space="preserve">Originally, I plan to make this a full demo with all the buttons, filters sample, etc. That means that I have to put extra images and a lot more </w:t>
+        <w:t xml:space="preserve">Originally, I plan to make this a full demo with all the buttons, filters sample, etc. That means that I </w:t>
+      </w:r>
+      <w:proofErr w:type="gramStart"/>
+      <w:r>
+        <w:t>have to</w:t>
+      </w:r>
+      <w:proofErr w:type="gramEnd"/>
+      <w:r>
+        <w:t xml:space="preserve"> put extra images and a lot more </w:t>
       </w:r>
       <w:proofErr w:type="spellStart"/>
       <w:r>
@@ -193,10 +351,24 @@
       </w:r>
       <w:proofErr w:type="spellEnd"/>
       <w:r>
-        <w:t xml:space="preserve"> since I am not using JS. I also originally planned to add as little text as possible as I want the images to speak. But due to one of the assignment that I need to add enough text I have change my plans and </w:t>
-      </w:r>
-      <w:r>
-        <w:t xml:space="preserve">add images of what I want the rent page to looks like then add the core features and future features there. I have also added home page with more text including the </w:t>
+        <w:t xml:space="preserve"> since I am not using JS. I also originally planned to add as little text as possible as I want the images to speak. But due to one of the </w:t>
+      </w:r>
+      <w:r>
+        <w:t>assignments</w:t>
+      </w:r>
+      <w:r>
+        <w:t xml:space="preserve"> that I need to add enough text I have change my plans and </w:t>
+      </w:r>
+      <w:r>
+        <w:t xml:space="preserve">add images of what I want the rent page to </w:t>
+      </w:r>
+      <w:proofErr w:type="gramStart"/>
+      <w:r>
+        <w:t>looks</w:t>
+      </w:r>
+      <w:proofErr w:type="gramEnd"/>
+      <w:r>
+        <w:t xml:space="preserve"> like then add the core features and future features there. I have also added home page with more text including the </w:t>
       </w:r>
       <w:proofErr w:type="spellStart"/>
       <w:r>
@@ -209,24 +381,111 @@
     </w:p>
     <w:p>
       <w:r>
-        <w:t xml:space="preserve">Now, with that being said let’s talk about the main design process. When I was designing this pages I look at the other existing markets and </w:t>
+        <w:t xml:space="preserve">Now, with that being said let’s talk about the main design process. When I was designing </w:t>
+      </w:r>
+      <w:proofErr w:type="gramStart"/>
+      <w:r>
+        <w:t xml:space="preserve">this </w:t>
+      </w:r>
+      <w:r>
+        <w:t>pages</w:t>
+      </w:r>
+      <w:proofErr w:type="gramEnd"/>
+      <w:r>
+        <w:t>,</w:t>
+      </w:r>
+      <w:r>
+        <w:t xml:space="preserve"> I look at the other existing markets </w:t>
+      </w:r>
+      <w:r>
+        <w:t>and the</w:t>
       </w:r>
       <w:r>
         <w:t xml:space="preserve"> </w:t>
       </w:r>
-      <w:r>
-        <w:t xml:space="preserve">the </w:t>
-      </w:r>
       <w:proofErr w:type="spellStart"/>
       <w:r>
         <w:t>Splinterlands</w:t>
       </w:r>
       <w:proofErr w:type="spellEnd"/>
       <w:r>
-        <w:t xml:space="preserve"> website itself trying to get inspiration, that’s where I got the idea to some of their images. Logo and color is just something that I was thinking long before, I just adopted it for this project. The footer was inspired from the WWR assignment.</w:t>
-      </w:r>
-    </w:p>
-    <w:p/>
+        <w:t xml:space="preserve"> website itself trying to get inspiration, that’s where I got the idea to some of their images. Logo and color </w:t>
+      </w:r>
+      <w:proofErr w:type="gramStart"/>
+      <w:r>
+        <w:t>is</w:t>
+      </w:r>
+      <w:proofErr w:type="gramEnd"/>
+      <w:r>
+        <w:t xml:space="preserve"> just something that I was thinking long before, I just adopted it for this project. The footer was inspired from the WWR assignment.</w:t>
+      </w:r>
+    </w:p>
+    <w:p>
+      <w:pPr>
+        <w:rPr>
+          <w:b/>
+          <w:bCs/>
+        </w:rPr>
+      </w:pPr>
+      <w:r>
+        <w:rPr>
+          <w:b/>
+          <w:bCs/>
+        </w:rPr>
+        <w:t>Conclusion</w:t>
+      </w:r>
+    </w:p>
+    <w:p>
+      <w:r>
+        <w:t>During this project</w:t>
+      </w:r>
+      <w:r>
+        <w:t>,</w:t>
+      </w:r>
+      <w:r>
+        <w:t xml:space="preserve"> I was able to do the things that I thought that I will not be able to do, like the home page, that part where you could read about </w:t>
+      </w:r>
+      <w:proofErr w:type="spellStart"/>
+      <w:r>
+        <w:t>splinterlands</w:t>
+      </w:r>
+      <w:proofErr w:type="spellEnd"/>
+      <w:r>
+        <w:t xml:space="preserve">, with how I work </w:t>
+      </w:r>
+      <w:proofErr w:type="gramStart"/>
+      <w:r>
+        <w:t>be</w:t>
+      </w:r>
+      <w:r>
+        <w:t xml:space="preserve">fore </w:t>
+      </w:r>
+      <w:r>
+        <w:t>,</w:t>
+      </w:r>
+      <w:proofErr w:type="gramEnd"/>
+      <w:r>
+        <w:t xml:space="preserve"> I will just </w:t>
+      </w:r>
+      <w:r>
+        <w:t>go to a photo editing app and built that up and post it as an images as is. But because of what I’ve learned about positioning, grid and what I could do, I tried to look for ways to do what I can to make it work according to my will, and I did it. With these new sk</w:t>
+      </w:r>
+      <w:r>
+        <w:t xml:space="preserve">ills I could do a lot more </w:t>
+      </w:r>
+      <w:r>
+        <w:t>in my future projects, it gives me a feel of a true programmer, being able to do what you want to do, or in other words if I could think about it, I could do it.</w:t>
+      </w:r>
+    </w:p>
+    <w:p>
+      <w:r>
+        <w:t xml:space="preserve">This class also allow me to view design/wireframe as a very important to make things work, having a site plan also help a lot in making things work easier. I was hoping I could do the same with my future </w:t>
+      </w:r>
+      <w:r>
+        <w:lastRenderedPageBreak/>
+        <w:t>project and when I work on something in the future in which someone else designed. The connection with the web designer and the FE developer is something that reinforce in me that I think I could use in the future.</w:t>
+      </w:r>
+    </w:p>
     <w:p/>
     <w:p/>
     <w:p/>
@@ -643,6 +902,31 @@
       <w:lang w:val="en-US"/>
     </w:rPr>
   </w:style>
+  <w:style w:type="paragraph" w:styleId="Heading1">
+    <w:name w:val="heading 1"/>
+    <w:basedOn w:val="Normal"/>
+    <w:next w:val="Normal"/>
+    <w:link w:val="Heading1Char"/>
+    <w:uiPriority w:val="9"/>
+    <w:qFormat/>
+    <w:rsid w:val="00130CBC"/>
+    <w:pPr>
+      <w:keepNext/>
+      <w:suppressAutoHyphens/>
+      <w:autoSpaceDN w:val="0"/>
+      <w:spacing w:after="0" w:line="480" w:lineRule="auto"/>
+      <w:textAlignment w:val="baseline"/>
+      <w:outlineLvl w:val="0"/>
+    </w:pPr>
+    <w:rPr>
+      <w:rFonts w:ascii="Liberation Serif" w:eastAsia="Tahoma" w:hAnsi="Liberation Serif" w:cs="FreeSerif"/>
+      <w:b/>
+      <w:bCs/>
+      <w:sz w:val="48"/>
+      <w:szCs w:val="48"/>
+      <w:lang w:eastAsia="zh-CN" w:bidi="hi-IN"/>
+    </w:rPr>
+  </w:style>
   <w:style w:type="character" w:default="1" w:styleId="DefaultParagraphFont">
     <w:name w:val="Default Paragraph Font"/>
     <w:uiPriority w:val="1"/>
@@ -703,6 +987,77 @@
     <w:rPr>
       <w:color w:val="605E5C"/>
       <w:shd w:val="clear" w:color="auto" w:fill="E1DFDD"/>
+    </w:rPr>
+  </w:style>
+  <w:style w:type="paragraph" w:customStyle="1" w:styleId="Standard">
+    <w:name w:val="Standard"/>
+    <w:rsid w:val="00130CBC"/>
+    <w:pPr>
+      <w:suppressAutoHyphens/>
+      <w:autoSpaceDN w:val="0"/>
+      <w:spacing w:after="0" w:line="240" w:lineRule="auto"/>
+      <w:textAlignment w:val="baseline"/>
+    </w:pPr>
+    <w:rPr>
+      <w:rFonts w:ascii="Liberation Serif" w:eastAsia="Tahoma" w:hAnsi="Liberation Serif" w:cs="FreeSerif"/>
+      <w:sz w:val="24"/>
+      <w:szCs w:val="24"/>
+      <w:lang w:val="en-US" w:eastAsia="zh-CN" w:bidi="hi-IN"/>
+    </w:rPr>
+  </w:style>
+  <w:style w:type="paragraph" w:styleId="Title">
+    <w:name w:val="Title"/>
+    <w:basedOn w:val="Normal"/>
+    <w:next w:val="Normal"/>
+    <w:link w:val="TitleChar"/>
+    <w:uiPriority w:val="10"/>
+    <w:qFormat/>
+    <w:rsid w:val="00130CBC"/>
+    <w:pPr>
+      <w:keepNext/>
+      <w:suppressAutoHyphens/>
+      <w:autoSpaceDN w:val="0"/>
+      <w:spacing w:before="240" w:after="120" w:line="240" w:lineRule="auto"/>
+      <w:jc w:val="center"/>
+      <w:textAlignment w:val="baseline"/>
+    </w:pPr>
+    <w:rPr>
+      <w:rFonts w:ascii="Liberation Sans" w:eastAsia="Tahoma" w:hAnsi="Liberation Sans" w:cs="FreeSerif"/>
+      <w:b/>
+      <w:bCs/>
+      <w:sz w:val="56"/>
+      <w:szCs w:val="56"/>
+      <w:lang w:eastAsia="zh-CN" w:bidi="hi-IN"/>
+    </w:rPr>
+  </w:style>
+  <w:style w:type="character" w:customStyle="1" w:styleId="TitleChar">
+    <w:name w:val="Title Char"/>
+    <w:basedOn w:val="DefaultParagraphFont"/>
+    <w:link w:val="Title"/>
+    <w:uiPriority w:val="10"/>
+    <w:rsid w:val="00130CBC"/>
+    <w:rPr>
+      <w:rFonts w:ascii="Liberation Sans" w:eastAsia="Tahoma" w:hAnsi="Liberation Sans" w:cs="FreeSerif"/>
+      <w:b/>
+      <w:bCs/>
+      <w:sz w:val="56"/>
+      <w:szCs w:val="56"/>
+      <w:lang w:val="en-US" w:eastAsia="zh-CN" w:bidi="hi-IN"/>
+    </w:rPr>
+  </w:style>
+  <w:style w:type="character" w:customStyle="1" w:styleId="Heading1Char">
+    <w:name w:val="Heading 1 Char"/>
+    <w:basedOn w:val="DefaultParagraphFont"/>
+    <w:link w:val="Heading1"/>
+    <w:uiPriority w:val="9"/>
+    <w:rsid w:val="00130CBC"/>
+    <w:rPr>
+      <w:rFonts w:ascii="Liberation Serif" w:eastAsia="Tahoma" w:hAnsi="Liberation Serif" w:cs="FreeSerif"/>
+      <w:b/>
+      <w:bCs/>
+      <w:sz w:val="48"/>
+      <w:szCs w:val="48"/>
+      <w:lang w:val="en-US" w:eastAsia="zh-CN" w:bidi="hi-IN"/>
     </w:rPr>
   </w:style>
 </w:styles>
